--- a/www/chapters/OT05800-comp.docx
+++ b/www/chapters/OT05800-comp.docx
@@ -11,7 +11,7 @@
       <w:r>
         <w:t>HMRC - OT05800 - PRT: Attribution Of Blended Crude Oil -</w:t>
       </w:r>
-      <w:ins w:id="1" w:author="Comparison" w:date="2019-10-24T23:15:00Z">
+      <w:ins w:id="1" w:author="Comparison" w:date="2019-10-30T18:08:00Z">
         <w:r>
           <w:t xml:space="preserve"> </w:t>
         </w:r>
@@ -19,12 +19,12 @@
       <w:r>
         <w:t>Terminals Liftings</w:t>
       </w:r>
-      <w:del w:id="2" w:author="Comparison" w:date="2019-10-24T23:15:00Z">
+      <w:del w:id="2" w:author="Comparison" w:date="2019-10-30T18:08:00Z">
         <w:r>
           <w:delText xml:space="preserve"> -</w:delText>
         </w:r>
       </w:del>
-      <w:ins w:id="3" w:author="Comparison" w:date="2019-10-24T23:15:00Z">
+      <w:ins w:id="3" w:author="Comparison" w:date="2019-10-30T18:08:00Z">
         <w:r>
           <w:t>:</w:t>
         </w:r>
@@ -37,12 +37,12 @@
       <w:r>
         <w:t xml:space="preserve">OT05805    PRT: </w:t>
       </w:r>
-      <w:del w:id="4" w:author="Comparison" w:date="2019-10-24T23:15:00Z">
+      <w:del w:id="4" w:author="Comparison" w:date="2019-10-30T18:08:00Z">
         <w:r>
           <w:delText>terminal liftings - introduction</w:delText>
         </w:r>
       </w:del>
-      <w:ins w:id="5" w:author="Comparison" w:date="2019-10-24T23:15:00Z">
+      <w:ins w:id="5" w:author="Comparison" w:date="2019-10-30T18:08:00Z">
         <w:r>
           <w:t>Terminals Liftings - Introduction</w:t>
         </w:r>
@@ -52,12 +52,12 @@
       <w:r>
         <w:t xml:space="preserve">OT05810    PRT: </w:t>
       </w:r>
-      <w:del w:id="6" w:author="Comparison" w:date="2019-10-24T23:15:00Z">
+      <w:del w:id="6" w:author="Comparison" w:date="2019-10-30T18:08:00Z">
         <w:r>
           <w:delText>terminal liftings - scope</w:delText>
         </w:r>
       </w:del>
-      <w:ins w:id="7" w:author="Comparison" w:date="2019-10-24T23:15:00Z">
+      <w:ins w:id="7" w:author="Comparison" w:date="2019-10-30T18:08:00Z">
         <w:r>
           <w:t>Terminal Liftings - Scope</w:t>
         </w:r>
@@ -67,12 +67,12 @@
       <w:r>
         <w:t xml:space="preserve">OT05820    PRT: </w:t>
       </w:r>
-      <w:del w:id="8" w:author="Comparison" w:date="2019-10-24T23:15:00Z">
+      <w:del w:id="8" w:author="Comparison" w:date="2019-10-30T18:08:00Z">
         <w:r>
           <w:delText>terminal liftings - background</w:delText>
         </w:r>
       </w:del>
-      <w:ins w:id="9" w:author="Comparison" w:date="2019-10-24T23:15:00Z">
+      <w:ins w:id="9" w:author="Comparison" w:date="2019-10-30T18:08:00Z">
         <w:r>
           <w:t>Terminal Liftings - Background</w:t>
         </w:r>
@@ -82,12 +82,12 @@
       <w:r>
         <w:t xml:space="preserve">OT05830    PRT: </w:t>
       </w:r>
-      <w:del w:id="10" w:author="Comparison" w:date="2019-10-24T23:15:00Z">
+      <w:del w:id="10" w:author="Comparison" w:date="2019-10-30T18:08:00Z">
         <w:r>
           <w:delText>terminal</w:delText>
         </w:r>
       </w:del>
-      <w:ins w:id="11" w:author="Comparison" w:date="2019-10-24T23:15:00Z">
+      <w:ins w:id="11" w:author="Comparison" w:date="2019-10-30T18:08:00Z">
         <w:r>
           <w:t>Terminal</w:t>
         </w:r>
@@ -95,12 +95,12 @@
       <w:r>
         <w:t xml:space="preserve"> liftings - </w:t>
       </w:r>
-      <w:del w:id="12" w:author="Comparison" w:date="2019-10-24T23:15:00Z">
+      <w:del w:id="12" w:author="Comparison" w:date="2019-10-30T18:08:00Z">
         <w:r>
           <w:delText>how</w:delText>
         </w:r>
       </w:del>
-      <w:ins w:id="13" w:author="Comparison" w:date="2019-10-24T23:15:00Z">
+      <w:ins w:id="13" w:author="Comparison" w:date="2019-10-30T18:08:00Z">
         <w:r>
           <w:t>How</w:t>
         </w:r>
@@ -108,7 +108,7 @@
       <w:r>
         <w:t xml:space="preserve"> terminals </w:t>
       </w:r>
-      <w:del w:id="14" w:author="Comparison" w:date="2019-10-24T23:15:00Z">
+      <w:del w:id="14" w:author="Comparison" w:date="2019-10-30T18:08:00Z">
         <w:r>
           <w:delText xml:space="preserve">(and offshore loading facilities) </w:delText>
         </w:r>
@@ -116,7 +116,7 @@
       <w:r>
         <w:t xml:space="preserve">operate - </w:t>
       </w:r>
-      <w:del w:id="15" w:author="Comparison" w:date="2019-10-24T23:15:00Z">
+      <w:del w:id="15" w:author="Comparison" w:date="2019-10-30T18:08:00Z">
         <w:r>
           <w:delText xml:space="preserve">the </w:delText>
         </w:r>
@@ -129,12 +129,12 @@
       <w:r>
         <w:t xml:space="preserve">OT05840    </w:t>
       </w:r>
-      <w:del w:id="16" w:author="Comparison" w:date="2019-10-24T23:15:00Z">
+      <w:del w:id="16" w:author="Comparison" w:date="2019-10-30T18:08:00Z">
         <w:r>
           <w:delText>PRT: terminal liftings - the attribution rules</w:delText>
         </w:r>
       </w:del>
-      <w:ins w:id="17" w:author="Comparison" w:date="2019-10-24T23:15:00Z">
+      <w:ins w:id="17" w:author="Comparison" w:date="2019-10-30T18:08:00Z">
         <w:r>
           <w:t>Terminal Liftings - The Attribution Rules</w:t>
         </w:r>
@@ -144,12 +144,12 @@
       <w:r>
         <w:t xml:space="preserve">OT05850    PRT: </w:t>
       </w:r>
-      <w:del w:id="18" w:author="Comparison" w:date="2019-10-24T23:15:00Z">
+      <w:del w:id="18" w:author="Comparison" w:date="2019-10-30T18:08:00Z">
         <w:r>
           <w:delText>terminal liftings - the basic formula (regulation 4</w:delText>
         </w:r>
       </w:del>
-      <w:ins w:id="19" w:author="Comparison" w:date="2019-10-24T23:15:00Z">
+      <w:ins w:id="19" w:author="Comparison" w:date="2019-10-30T18:08:00Z">
         <w:r>
           <w:t>Terminal Liftings - The Basic Formula (Regulation4</w:t>
         </w:r>
@@ -162,7 +162,7 @@
       <w:r>
         <w:t xml:space="preserve">OT05860    PRT: </w:t>
       </w:r>
-      <w:del w:id="20" w:author="Comparison" w:date="2019-10-24T23:15:00Z">
+      <w:del w:id="20" w:author="Comparison" w:date="2019-10-30T18:08:00Z">
         <w:r>
           <w:delText>terminal lift</w:delText>
         </w:r>
@@ -170,7 +170,7 @@
           <w:delText>ings - production entitlement</w:delText>
         </w:r>
       </w:del>
-      <w:ins w:id="21" w:author="Comparison" w:date="2019-10-24T23:15:00Z">
+      <w:ins w:id="21" w:author="Comparison" w:date="2019-10-30T18:08:00Z">
         <w:r>
           <w:t>Terminal Liftings - Production Entitlement</w:t>
         </w:r>
@@ -183,12 +183,12 @@
       <w:r>
         <w:t xml:space="preserve">: </w:t>
       </w:r>
-      <w:del w:id="22" w:author="Comparison" w:date="2019-10-24T23:15:00Z">
+      <w:del w:id="22" w:author="Comparison" w:date="2019-10-30T18:08:00Z">
         <w:r>
           <w:delText>terminal liftings - delays and accelerations</w:delText>
         </w:r>
       </w:del>
-      <w:ins w:id="23" w:author="Comparison" w:date="2019-10-24T23:15:00Z">
+      <w:ins w:id="23" w:author="Comparison" w:date="2019-10-30T18:08:00Z">
         <w:r>
           <w:t>Terminal Liftings - Delays and Accelerations</w:t>
         </w:r>
@@ -196,12 +196,12 @@
       <w:r>
         <w:t xml:space="preserve"> in </w:t>
       </w:r>
-      <w:del w:id="24" w:author="Comparison" w:date="2019-10-24T23:15:00Z">
+      <w:del w:id="24" w:author="Comparison" w:date="2019-10-30T18:08:00Z">
         <w:r>
           <w:delText>loading</w:delText>
         </w:r>
       </w:del>
-      <w:ins w:id="25" w:author="Comparison" w:date="2019-10-24T23:15:00Z">
+      <w:ins w:id="25" w:author="Comparison" w:date="2019-10-30T18:08:00Z">
         <w:r>
           <w:t>Loading</w:t>
         </w:r>
@@ -211,12 +211,12 @@
       <w:r>
         <w:t xml:space="preserve">OT05880    PRT: </w:t>
       </w:r>
-      <w:del w:id="26" w:author="Comparison" w:date="2019-10-24T23:15:00Z">
+      <w:del w:id="26" w:author="Comparison" w:date="2019-10-30T18:08:00Z">
         <w:r>
           <w:delText>terminal liftings - attribution formula- the result</w:delText>
         </w:r>
       </w:del>
-      <w:ins w:id="27" w:author="Comparison" w:date="2019-10-24T23:15:00Z">
+      <w:ins w:id="27" w:author="Comparison" w:date="2019-10-30T18:08:00Z">
         <w:r>
           <w:t>Terminal Liftings - Attribution Formula - The Result</w:t>
         </w:r>
@@ -226,12 +226,12 @@
       <w:r>
         <w:t xml:space="preserve">OT05890    PRT: </w:t>
       </w:r>
-      <w:del w:id="28" w:author="Comparison" w:date="2019-10-24T23:15:00Z">
+      <w:del w:id="28" w:author="Comparison" w:date="2019-10-30T18:08:00Z">
         <w:r>
           <w:delText>terminal liftings - volume</w:delText>
         </w:r>
       </w:del>
-      <w:ins w:id="29" w:author="Comparison" w:date="2019-10-24T23:15:00Z">
+      <w:ins w:id="29" w:author="Comparison" w:date="2019-10-30T18:08:00Z">
         <w:r>
           <w:t>Terminal Liftings - Volume</w:t>
         </w:r>
@@ -239,12 +239,12 @@
       <w:r>
         <w:t xml:space="preserve"> of </w:t>
       </w:r>
-      <w:del w:id="30" w:author="Comparison" w:date="2019-10-24T23:15:00Z">
+      <w:del w:id="30" w:author="Comparison" w:date="2019-10-30T18:08:00Z">
         <w:r>
           <w:delText>oil</w:delText>
         </w:r>
       </w:del>
-      <w:ins w:id="31" w:author="Comparison" w:date="2019-10-24T23:15:00Z">
+      <w:ins w:id="31" w:author="Comparison" w:date="2019-10-30T18:08:00Z">
         <w:r>
           <w:t>Oil</w:t>
         </w:r>
@@ -252,12 +252,12 @@
       <w:r>
         <w:t xml:space="preserve"> to be </w:t>
       </w:r>
-      <w:del w:id="32" w:author="Comparison" w:date="2019-10-24T23:15:00Z">
+      <w:del w:id="32" w:author="Comparison" w:date="2019-10-30T18:08:00Z">
         <w:r>
           <w:delText>used</w:delText>
         </w:r>
       </w:del>
-      <w:ins w:id="33" w:author="Comparison" w:date="2019-10-24T23:15:00Z">
+      <w:ins w:id="33" w:author="Comparison" w:date="2019-10-30T18:08:00Z">
         <w:r>
           <w:t>Used</w:t>
         </w:r>
@@ -270,12 +270,12 @@
       <w:r>
         <w:t xml:space="preserve">OT05900    PRT: </w:t>
       </w:r>
-      <w:del w:id="34" w:author="Comparison" w:date="2019-10-24T23:15:00Z">
+      <w:del w:id="34" w:author="Comparison" w:date="2019-10-30T18:08:00Z">
         <w:r>
           <w:delText>terminal liftings - balancing parcels</w:delText>
         </w:r>
       </w:del>
-      <w:ins w:id="35" w:author="Comparison" w:date="2019-10-24T23:15:00Z">
+      <w:ins w:id="35" w:author="Comparison" w:date="2019-10-30T18:08:00Z">
         <w:r>
           <w:t xml:space="preserve">Terminal Liftings </w:t>
         </w:r>
@@ -291,12 +291,12 @@
       <w:r>
         <w:t xml:space="preserve">OT05910    PRT: </w:t>
       </w:r>
-      <w:del w:id="36" w:author="Comparison" w:date="2019-10-24T23:15:00Z">
+      <w:del w:id="36" w:author="Comparison" w:date="2019-10-30T18:08:00Z">
         <w:r>
           <w:delText>terminal liftings - treatment</w:delText>
         </w:r>
       </w:del>
-      <w:ins w:id="37" w:author="Comparison" w:date="2019-10-24T23:15:00Z">
+      <w:ins w:id="37" w:author="Comparison" w:date="2019-10-30T18:08:00Z">
         <w:r>
           <w:t>Terminal Liftings - Treatment</w:t>
         </w:r>
@@ -304,12 +304,12 @@
       <w:r>
         <w:t xml:space="preserve"> of </w:t>
       </w:r>
-      <w:del w:id="38" w:author="Comparison" w:date="2019-10-24T23:15:00Z">
+      <w:del w:id="38" w:author="Comparison" w:date="2019-10-30T18:08:00Z">
         <w:r>
           <w:delText>balancing parcels</w:delText>
         </w:r>
       </w:del>
-      <w:ins w:id="39" w:author="Comparison" w:date="2019-10-24T23:15:00Z">
+      <w:ins w:id="39" w:author="Comparison" w:date="2019-10-30T18:08:00Z">
         <w:r>
           <w:t>Balancing Parcels</w:t>
         </w:r>
@@ -322,12 +322,12 @@
       <w:r>
         <w:t xml:space="preserve">OT05920    PRT: </w:t>
       </w:r>
-      <w:del w:id="40" w:author="Comparison" w:date="2019-10-24T23:15:00Z">
+      <w:del w:id="40" w:author="Comparison" w:date="2019-10-30T18:08:00Z">
         <w:r>
           <w:delText>terminal liftings - allocation</w:delText>
         </w:r>
       </w:del>
-      <w:ins w:id="41" w:author="Comparison" w:date="2019-10-24T23:15:00Z">
+      <w:ins w:id="41" w:author="Comparison" w:date="2019-10-30T18:08:00Z">
         <w:r>
           <w:t>Terminal Liftings - Allocation</w:t>
         </w:r>
@@ -335,12 +335,12 @@
       <w:r>
         <w:t xml:space="preserve"> of oil sold under </w:t>
       </w:r>
-      <w:del w:id="42" w:author="Comparison" w:date="2019-10-24T23:15:00Z">
+      <w:del w:id="42" w:author="Comparison" w:date="2019-10-30T18:08:00Z">
         <w:r>
           <w:delText>‘Period</w:delText>
         </w:r>
       </w:del>
-      <w:ins w:id="43" w:author="Comparison" w:date="2019-10-24T23:15:00Z">
+      <w:ins w:id="43" w:author="Comparison" w:date="2019-10-30T18:08:00Z">
         <w:r>
           <w:t>period</w:t>
         </w:r>
@@ -348,12 +348,12 @@
       <w:r>
         <w:t xml:space="preserve"> of </w:t>
       </w:r>
-      <w:del w:id="44" w:author="Comparison" w:date="2019-10-24T23:15:00Z">
+      <w:del w:id="44" w:author="Comparison" w:date="2019-10-30T18:08:00Z">
         <w:r>
           <w:delText>Entitlement’</w:delText>
         </w:r>
       </w:del>
-      <w:ins w:id="45" w:author="Comparison" w:date="2019-10-24T23:15:00Z">
+      <w:ins w:id="45" w:author="Comparison" w:date="2019-10-30T18:08:00Z">
         <w:r>
           <w:t>entitlement</w:t>
         </w:r>
@@ -361,12 +361,12 @@
       <w:r>
         <w:t xml:space="preserve"> and term contracts (</w:t>
       </w:r>
-      <w:del w:id="46" w:author="Comparison" w:date="2019-10-24T23:15:00Z">
+      <w:del w:id="46" w:author="Comparison" w:date="2019-10-30T18:08:00Z">
         <w:r>
           <w:delText>Regulation</w:delText>
         </w:r>
       </w:del>
-      <w:ins w:id="47" w:author="Comparison" w:date="2019-10-24T23:15:00Z">
+      <w:ins w:id="47" w:author="Comparison" w:date="2019-10-30T18:08:00Z">
         <w:r>
           <w:t>Reg.</w:t>
         </w:r>
@@ -379,12 +379,12 @@
       <w:r>
         <w:t xml:space="preserve">OT05930    PRT: </w:t>
       </w:r>
-      <w:del w:id="48" w:author="Comparison" w:date="2019-10-24T23:15:00Z">
+      <w:del w:id="48" w:author="Comparison" w:date="2019-10-30T18:08:00Z">
         <w:r>
           <w:delText>terminal liftings - example</w:delText>
         </w:r>
       </w:del>
-      <w:ins w:id="49" w:author="Comparison" w:date="2019-10-24T23:15:00Z">
+      <w:ins w:id="49" w:author="Comparison" w:date="2019-10-30T18:08:00Z">
         <w:r>
           <w:t>Termi</w:t>
         </w:r>
@@ -398,12 +398,12 @@
         <w:lastRenderedPageBreak/>
         <w:t xml:space="preserve">OT05940    PRT: </w:t>
       </w:r>
-      <w:del w:id="50" w:author="Comparison" w:date="2019-10-24T23:15:00Z">
+      <w:del w:id="50" w:author="Comparison" w:date="2019-10-30T18:08:00Z">
         <w:r>
           <w:delText>terminal liftings - period of entitlement purchaser</w:delText>
         </w:r>
       </w:del>
-      <w:ins w:id="51" w:author="Comparison" w:date="2019-10-24T23:15:00Z">
+      <w:ins w:id="51" w:author="Comparison" w:date="2019-10-30T18:08:00Z">
         <w:r>
           <w:t>Terminal Liftings - Period of Entitlement Purchaser</w:t>
         </w:r>
@@ -411,12 +411,12 @@
       <w:r>
         <w:t xml:space="preserve"> not </w:t>
       </w:r>
-      <w:del w:id="52" w:author="Comparison" w:date="2019-10-24T23:15:00Z">
+      <w:del w:id="52" w:author="Comparison" w:date="2019-10-30T18:08:00Z">
         <w:r>
           <w:delText>applying</w:delText>
         </w:r>
       </w:del>
-      <w:ins w:id="53" w:author="Comparison" w:date="2019-10-24T23:15:00Z">
+      <w:ins w:id="53" w:author="Comparison" w:date="2019-10-30T18:08:00Z">
         <w:r>
           <w:t>Applying</w:t>
         </w:r>
@@ -424,12 +424,12 @@
       <w:r>
         <w:t xml:space="preserve"> the </w:t>
       </w:r>
-      <w:del w:id="54" w:author="Comparison" w:date="2019-10-24T23:15:00Z">
+      <w:del w:id="54" w:author="Comparison" w:date="2019-10-30T18:08:00Z">
         <w:r>
           <w:delText>rules operationally</w:delText>
         </w:r>
       </w:del>
-      <w:ins w:id="55" w:author="Comparison" w:date="2019-10-24T23:15:00Z">
+      <w:ins w:id="55" w:author="Comparison" w:date="2019-10-30T18:08:00Z">
         <w:r>
           <w:t>Rules Operationally</w:t>
         </w:r>
@@ -439,7 +439,7 @@
       <w:r>
         <w:t xml:space="preserve">OT05950    PRT: </w:t>
       </w:r>
-      <w:del w:id="56" w:author="Comparison" w:date="2019-10-24T23:15:00Z">
+      <w:del w:id="56" w:author="Comparison" w:date="2019-10-30T18:08:00Z">
         <w:r>
           <w:delText>terminal liftings - disposal of field interests- main rules (</w:delText>
         </w:r>
@@ -447,7 +447,7 @@
           <w:delText xml:space="preserve">regulation </w:delText>
         </w:r>
       </w:del>
-      <w:ins w:id="57" w:author="Comparison" w:date="2019-10-24T23:15:00Z">
+      <w:ins w:id="57" w:author="Comparison" w:date="2019-10-30T18:08:00Z">
         <w:r>
           <w:t xml:space="preserve">Terminal Liftings - Disposal of Field Interests - Main Rules (Regulation </w:t>
         </w:r>
@@ -460,12 +460,12 @@
       <w:r>
         <w:t xml:space="preserve">OT05960    PRT: </w:t>
       </w:r>
-      <w:del w:id="58" w:author="Comparison" w:date="2019-10-24T23:15:00Z">
+      <w:del w:id="58" w:author="Comparison" w:date="2019-10-30T18:08:00Z">
         <w:r>
           <w:delText>terminal liftings - disposal</w:delText>
         </w:r>
       </w:del>
-      <w:ins w:id="59" w:author="Comparison" w:date="2019-10-24T23:15:00Z">
+      <w:ins w:id="59" w:author="Comparison" w:date="2019-10-30T18:08:00Z">
         <w:r>
           <w:t>Terminal Liftings - D</w:t>
         </w:r>
@@ -476,12 +476,12 @@
       <w:r>
         <w:t xml:space="preserve"> of </w:t>
       </w:r>
-      <w:del w:id="60" w:author="Comparison" w:date="2019-10-24T23:15:00Z">
+      <w:del w:id="60" w:author="Comparison" w:date="2019-10-30T18:08:00Z">
         <w:r>
           <w:delText xml:space="preserve">field interests- sale not proceeding (regulation </w:delText>
         </w:r>
       </w:del>
-      <w:ins w:id="61" w:author="Comparison" w:date="2019-10-24T23:15:00Z">
+      <w:ins w:id="61" w:author="Comparison" w:date="2019-10-30T18:08:00Z">
         <w:r>
           <w:t xml:space="preserve">Field Interests - Sale Not Proceeding (Regulation </w:t>
         </w:r>
@@ -494,12 +494,12 @@
       <w:r>
         <w:t xml:space="preserve">OT05965    PRT: </w:t>
       </w:r>
-      <w:del w:id="62" w:author="Comparison" w:date="2019-10-24T23:15:00Z">
+      <w:del w:id="62" w:author="Comparison" w:date="2019-10-30T18:08:00Z">
         <w:r>
           <w:delText>terminal liftings - disposal</w:delText>
         </w:r>
       </w:del>
-      <w:ins w:id="63" w:author="Comparison" w:date="2019-10-24T23:15:00Z">
+      <w:ins w:id="63" w:author="Comparison" w:date="2019-10-30T18:08:00Z">
         <w:r>
           <w:t>Terminal Liftings - Disposal</w:t>
         </w:r>
@@ -507,12 +507,12 @@
       <w:r>
         <w:t xml:space="preserve"> of </w:t>
       </w:r>
-      <w:del w:id="64" w:author="Comparison" w:date="2019-10-24T23:15:00Z">
+      <w:del w:id="64" w:author="Comparison" w:date="2019-10-30T18:08:00Z">
         <w:r>
           <w:delText>field interests- further provisions (Regulation 8)</w:delText>
         </w:r>
       </w:del>
-      <w:ins w:id="65" w:author="Comparison" w:date="2019-10-24T23:15:00Z">
+      <w:ins w:id="65" w:author="Comparison" w:date="2019-10-30T18:08:00Z">
         <w:r>
           <w:t>Field Interests - Examples</w:t>
         </w:r>
@@ -522,7 +522,7 @@
       <w:r>
         <w:t xml:space="preserve">OT05970    PRT: </w:t>
       </w:r>
-      <w:del w:id="66" w:author="Comparison" w:date="2019-10-24T23:15:00Z">
+      <w:del w:id="66" w:author="Comparison" w:date="2019-10-30T18:08:00Z">
         <w:r>
           <w:delText>terminal liftings - disposa</w:delText>
         </w:r>
@@ -530,7 +530,7 @@
           <w:delText>l of field interests - examples</w:delText>
         </w:r>
       </w:del>
-      <w:ins w:id="67" w:author="Comparison" w:date="2019-10-24T23:15:00Z">
+      <w:ins w:id="67" w:author="Comparison" w:date="2019-10-30T18:08:00Z">
         <w:r>
           <w:t>Terminal Liftings - Disposal of Field Interests - Further Provisions (Regulation 8)</w:t>
         </w:r>
@@ -12142,7 +12142,7 @@
     <w:hidden/>
     <w:uiPriority w:val="99"/>
     <w:semiHidden/>
-    <w:rsid w:val="00C90B59"/>
+    <w:rsid w:val="00626C8A"/>
     <w:pPr>
       <w:spacing w:after="0" w:line="240" w:lineRule="auto"/>
     </w:pPr>
@@ -12154,7 +12154,7 @@
     <w:uiPriority w:val="99"/>
     <w:semiHidden/>
     <w:unhideWhenUsed/>
-    <w:rsid w:val="00C90B59"/>
+    <w:rsid w:val="00626C8A"/>
     <w:pPr>
       <w:spacing w:after="0" w:line="240" w:lineRule="auto"/>
     </w:pPr>
@@ -12170,7 +12170,7 @@
     <w:link w:val="BalloonText"/>
     <w:uiPriority w:val="99"/>
     <w:semiHidden/>
-    <w:rsid w:val="00C90B59"/>
+    <w:rsid w:val="00626C8A"/>
     <w:rPr>
       <w:rFonts w:ascii="Segoe UI" w:hAnsi="Segoe UI" w:cs="Segoe UI"/>
       <w:sz w:val="18"/>
@@ -12505,7 +12505,7 @@
 </file>
 
 <file path=customXml/itemProps1.xml><?xml version="1.0" encoding="utf-8"?>
-<ds:datastoreItem xmlns:ds="http://schemas.openxmlformats.org/officeDocument/2006/customXml" ds:itemID="{0CD7C925-893B-42CB-A6FC-7E4939480119}">
+<ds:datastoreItem xmlns:ds="http://schemas.openxmlformats.org/officeDocument/2006/customXml" ds:itemID="{30ACEFBF-A09E-427C-9187-7B3896FA3A67}">
   <ds:schemaRefs>
     <ds:schemaRef ds:uri="http://schemas.openxmlformats.org/officeDocument/2006/bibliography"/>
   </ds:schemaRefs>
